--- a/docs/00_thesis/chapters/03_第三章_問題定義.docx
+++ b/docs/00_thesis/chapters/03_第三章_問題定義.docx
@@ -894,50 +894,8 @@
           <m:rPr>
             <m:sty m:val="p"/>
           </m:rPr>
-          <m:t>∈</m:t>
+          <m:t>,</m:t>
         </m:r>
-        <m:sSup>
-          <m:e>
-            <m:r>
-              <m:rPr>
-                <m:scr m:val="double-struck"/>
-                <m:sty m:val="p"/>
-              </m:rPr>
-              <m:t>R</m:t>
-            </m:r>
-          </m:e>
-          <m:sup>
-            <m:r>
-              <m:t>p</m:t>
-            </m:r>
-          </m:sup>
-        </m:sSup>
-      </m:oMath>
-      <w:r>
-        <w:rPr>
-          <w:rFonts w:hint="eastAsia"/>
-        </w:rPr>
-        <w:t xml:space="preserve">：Y-2</w:t>
-      </w:r>
-      <w:r>
-        <w:t xml:space="preserve"> </w:t>
-      </w:r>
-      <w:r>
-        <w:rPr>
-          <w:rFonts w:hint="eastAsia"/>
-        </w:rPr>
-        <w:t xml:space="preserve">時間點的健檢指標</w:t>
-      </w:r>
-    </w:p>
-    <w:p>
-      <w:pPr>
-        <w:pStyle w:val="Compact"/>
-        <w:numPr>
-          <w:ilvl w:val="0"/>
-          <w:numId w:val="1003"/>
-        </w:numPr>
-      </w:pPr>
-      <m:oMath>
         <m:sSub>
           <m:e>
             <m:r>
@@ -986,10 +944,19 @@
         <w:rPr>
           <w:rFonts w:hint="eastAsia"/>
         </w:rPr>
-        <w:t xml:space="preserve">：Y-1</w:t>
-      </w:r>
-      <w:r>
-        <w:t xml:space="preserve"> </w:t>
+        <w:t xml:space="preserve">：分別為</w:t>
+      </w:r>
+      <w:r>
+        <w:t xml:space="preserve"> Y-2 </w:t>
+      </w:r>
+      <w:r>
+        <w:rPr>
+          <w:rFonts w:hint="eastAsia"/>
+        </w:rPr>
+        <w:t xml:space="preserve">與</w:t>
+      </w:r>
+      <w:r>
+        <w:t xml:space="preserve"> Y-1 </w:t>
       </w:r>
       <w:r>
         <w:rPr>
